--- a/game_reviews/translations/charlie-chance (Version 2).docx
+++ b/game_reviews/translations/charlie-chance (Version 2).docx
@@ -8,18 +8,6 @@
       </w:pPr>
       <w:r>
         <w:t>Play Charlie Chance In Hell To Pay for Free | Slot Game Review</w:t>
-      </w:r>
-    </w:p>
-    <w:p>
-      <w:r/>
-      <w:r>
-        <w:rPr>
-          <w:b/>
-        </w:rPr>
-        <w:t>Meta description</w:t>
-      </w:r>
-      <w:r>
-        <w:t>: Read our review of Charlie Chance In Hell To Pay, a unique and moderately volatile slot game with five bonus features. Play for free and try your luck!</w:t>
       </w:r>
     </w:p>
     <w:p>
@@ -430,9 +418,18 @@
       <w:r/>
       <w:r>
         <w:rPr>
+          <w:b/>
+        </w:rPr>
+        <w:t>Play Charlie Chance In Hell To Pay for Free | Slot Game Review</w:t>
+      </w:r>
+    </w:p>
+    <w:p>
+      <w:r/>
+      <w:r>
+        <w:rPr>
           <w:i/>
         </w:rPr>
-        <w:t>Create an eye-catching feature image for Charlie Chance in Hell to Pay that captures the cartoon-style and unique theme of the game. The image should feature a happy Maya warrior with glasses, as this symbol appears in the game and adds to its quirky charm. The image should also showcase some of the game's elements, such as the fruit symbols and potential multipliers. The cartoon-style should be bright and colorful, with bold lines and playful details that appeal to both casual and experienced slot players. Overall, the feature image should convey the fun and exciting nature of the game, while also highlighting its unique blend of themes and features.</w:t>
+        <w:t>Read our review of Charlie Chance In Hell To Pay, a unique and moderately volatile slot game with five bonus features. Play for free and try your luck!</w:t>
       </w:r>
     </w:p>
     <w:sectPr>

--- a/game_reviews/translations/charlie-chance (Version 2).docx
+++ b/game_reviews/translations/charlie-chance (Version 2).docx
@@ -8,6 +8,18 @@
       </w:pPr>
       <w:r>
         <w:t>Play Charlie Chance In Hell To Pay for Free | Slot Game Review</w:t>
+      </w:r>
+    </w:p>
+    <w:p>
+      <w:r/>
+      <w:r>
+        <w:rPr>
+          <w:b/>
+        </w:rPr>
+        <w:t>Meta description</w:t>
+      </w:r>
+      <w:r>
+        <w:t>: Read our review of Charlie Chance In Hell To Pay, a unique and moderately volatile slot game with five bonus features. Play for free and try your luck!</w:t>
       </w:r>
     </w:p>
     <w:p>
@@ -418,18 +430,9 @@
       <w:r/>
       <w:r>
         <w:rPr>
-          <w:b/>
-        </w:rPr>
-        <w:t>Play Charlie Chance In Hell To Pay for Free | Slot Game Review</w:t>
-      </w:r>
-    </w:p>
-    <w:p>
-      <w:r/>
-      <w:r>
-        <w:rPr>
           <w:i/>
         </w:rPr>
-        <w:t>Read our review of Charlie Chance In Hell To Pay, a unique and moderately volatile slot game with five bonus features. Play for free and try your luck!</w:t>
+        <w:t>Create an eye-catching feature image for Charlie Chance in Hell to Pay that captures the cartoon-style and unique theme of the game. The image should feature a happy Maya warrior with glasses, as this symbol appears in the game and adds to its quirky charm. The image should also showcase some of the game's elements, such as the fruit symbols and potential multipliers. The cartoon-style should be bright and colorful, with bold lines and playful details that appeal to both casual and experienced slot players. Overall, the feature image should convey the fun and exciting nature of the game, while also highlighting its unique blend of themes and features.</w:t>
       </w:r>
     </w:p>
     <w:sectPr>
